--- a/Documentacao/SPMedGroup_DocumentacaoProjeto.docx
+++ b/Documentacao/SPMedGroup_DocumentacaoProjeto.docx
@@ -501,11 +501,7 @@
               </mc:Choice>
               <mc:Fallback>
                 <w:pict>
-                  <v:shapetype w14:anchorId="6E29CBE8" id="_x0000_t202" coordsize="21600,21600" o:spt="202" path="m,l,21600r21600,l21600,xe">
-                    <v:stroke joinstyle="miter"/>
-                    <v:path gradientshapeok="t" o:connecttype="rect"/>
-                  </v:shapetype>
-                  <v:shape id="Caixa de Texto 10" o:spid="_x0000_s1027" type="#_x0000_t202" alt="Caixa de texto que mostra as informações de contato comerciais" style="position:absolute;margin-left:0;margin-top:0;width:468pt;height:48.95pt;z-index:251660288;visibility:visible;mso-wrap-style:square;mso-width-percent:1000;mso-height-percent:0;mso-wrap-distance-left:9pt;mso-wrap-distance-top:0;mso-wrap-distance-right:9pt;mso-wrap-distance-bottom:0;mso-position-horizontal:left;mso-position-horizontal-relative:margin;mso-position-vertical:bottom;mso-position-vertical-relative:margin;mso-width-percent:1000;mso-height-percent:0;mso-width-relative:margin;mso-height-relative:margin;v-text-anchor:middle" o:gfxdata="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" fillcolor="#7030a0" stroked="f" strokeweight=".5pt">
+                  <v:shape w14:anchorId="6E29CBE8" id="Caixa de Texto 10" o:spid="_x0000_s1027" type="#_x0000_t202" alt="Caixa de texto que mostra as informações de contato comerciais" style="position:absolute;margin-left:0;margin-top:0;width:468pt;height:48.95pt;z-index:251660288;visibility:visible;mso-wrap-style:square;mso-width-percent:1000;mso-height-percent:0;mso-wrap-distance-left:9pt;mso-wrap-distance-top:0;mso-wrap-distance-right:9pt;mso-wrap-distance-bottom:0;mso-position-horizontal:left;mso-position-horizontal-relative:margin;mso-position-vertical:bottom;mso-position-vertical-relative:margin;mso-width-percent:1000;mso-height-percent:0;mso-width-relative:margin;mso-height-relative:margin;v-text-anchor:middle" o:gfxdata="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" fillcolor="#7030a0" stroked="f" strokeweight=".5pt">
                     <v:textbox inset="12.96pt,0,12.96pt,0">
                       <w:txbxContent>
                         <w:tbl>
@@ -3028,7 +3024,7 @@
               <w:rPr>
                 <w:rFonts w:asciiTheme="majorHAnsi" w:hAnsiTheme="majorHAnsi"/>
               </w:rPr>
-              <w:t>Nome</w:t>
+              <w:t>Tipo</w:t>
             </w:r>
           </w:p>
         </w:tc>
@@ -3998,9 +3994,207 @@
       </w:tr>
     </w:tbl>
     <w:p/>
+    <w:tbl>
+      <w:tblPr>
+        <w:tblStyle w:val="Tabelacomgrade"/>
+        <w:tblW w:w="0" w:type="auto"/>
+        <w:tblBorders>
+          <w:top w:val="dotted" w:sz="4" w:space="0" w:color="auto"/>
+          <w:left w:val="dotted" w:sz="4" w:space="0" w:color="auto"/>
+          <w:bottom w:val="dotted" w:sz="4" w:space="0" w:color="auto"/>
+          <w:right w:val="dotted" w:sz="4" w:space="0" w:color="auto"/>
+          <w:insideH w:val="dotted" w:sz="4" w:space="0" w:color="auto"/>
+          <w:insideV w:val="dotted" w:sz="4" w:space="0" w:color="auto"/>
+        </w:tblBorders>
+        <w:tblLook w:val="04A0" w:firstRow="1" w:lastRow="0" w:firstColumn="1" w:lastColumn="0" w:noHBand="0" w:noVBand="1"/>
+      </w:tblPr>
+      <w:tblGrid>
+        <w:gridCol w:w="4247"/>
+        <w:gridCol w:w="4247"/>
+      </w:tblGrid>
+      <w:tr>
+        <w:trPr>
+          <w:trHeight w:val="377"/>
+        </w:trPr>
+        <w:tc>
+          <w:tcPr>
+            <w:tcW w:w="4247" w:type="dxa"/>
+            <w:shd w:val="clear" w:color="auto" w:fill="E4E3E2" w:themeFill="background2"/>
+          </w:tcPr>
+          <w:p>
+            <w:pPr>
+              <w:rPr>
+                <w:rFonts w:asciiTheme="majorHAnsi" w:hAnsiTheme="majorHAnsi"/>
+                <w:b/>
+              </w:rPr>
+            </w:pPr>
+            <w:r>
+              <w:rPr>
+                <w:rFonts w:asciiTheme="majorHAnsi" w:hAnsiTheme="majorHAnsi"/>
+                <w:b/>
+              </w:rPr>
+              <w:t>Tabela</w:t>
+            </w:r>
+          </w:p>
+        </w:tc>
+        <w:tc>
+          <w:tcPr>
+            <w:tcW w:w="4247" w:type="dxa"/>
+            <w:shd w:val="clear" w:color="auto" w:fill="E4E3E2" w:themeFill="background2"/>
+          </w:tcPr>
+          <w:p>
+            <w:pPr>
+              <w:rPr>
+                <w:rFonts w:asciiTheme="majorHAnsi" w:hAnsiTheme="majorHAnsi"/>
+                <w:b/>
+              </w:rPr>
+            </w:pPr>
+            <w:r>
+              <w:rPr>
+                <w:rFonts w:asciiTheme="majorHAnsi" w:hAnsiTheme="majorHAnsi"/>
+                <w:b/>
+              </w:rPr>
+              <w:t>Campos</w:t>
+            </w:r>
+          </w:p>
+        </w:tc>
+      </w:tr>
+      <w:tr>
+        <w:tc>
+          <w:tcPr>
+            <w:tcW w:w="4247" w:type="dxa"/>
+          </w:tcPr>
+          <w:p>
+            <w:pPr>
+              <w:rPr>
+                <w:rFonts w:asciiTheme="majorHAnsi" w:hAnsiTheme="majorHAnsi"/>
+              </w:rPr>
+            </w:pPr>
+            <w:r>
+              <w:rPr>
+                <w:rFonts w:asciiTheme="majorHAnsi" w:hAnsiTheme="majorHAnsi"/>
+              </w:rPr>
+              <w:t>PRONTUÁRIOS_CONSULTAS*</w:t>
+            </w:r>
+          </w:p>
+        </w:tc>
+        <w:tc>
+          <w:tcPr>
+            <w:tcW w:w="4247" w:type="dxa"/>
+          </w:tcPr>
+          <w:p>
+            <w:pPr>
+              <w:rPr>
+                <w:rFonts w:asciiTheme="majorHAnsi" w:hAnsiTheme="majorHAnsi"/>
+              </w:rPr>
+            </w:pPr>
+            <w:proofErr w:type="spellStart"/>
+            <w:r>
+              <w:rPr>
+                <w:rFonts w:asciiTheme="majorHAnsi" w:hAnsiTheme="majorHAnsi"/>
+              </w:rPr>
+              <w:t>ID_Prontuários</w:t>
+            </w:r>
+            <w:proofErr w:type="spellEnd"/>
+          </w:p>
+        </w:tc>
+      </w:tr>
+      <w:tr>
+        <w:tc>
+          <w:tcPr>
+            <w:tcW w:w="4247" w:type="dxa"/>
+          </w:tcPr>
+          <w:p>
+            <w:pPr>
+              <w:rPr>
+                <w:rFonts w:asciiTheme="majorHAnsi" w:hAnsiTheme="majorHAnsi"/>
+              </w:rPr>
+            </w:pPr>
+          </w:p>
+        </w:tc>
+        <w:tc>
+          <w:tcPr>
+            <w:tcW w:w="4247" w:type="dxa"/>
+          </w:tcPr>
+          <w:p>
+            <w:pPr>
+              <w:rPr>
+                <w:rFonts w:asciiTheme="majorHAnsi" w:hAnsiTheme="majorHAnsi"/>
+              </w:rPr>
+            </w:pPr>
+            <w:proofErr w:type="spellStart"/>
+            <w:r>
+              <w:rPr>
+                <w:rFonts w:asciiTheme="majorHAnsi" w:hAnsiTheme="majorHAnsi"/>
+              </w:rPr>
+              <w:t>ID_</w:t>
+            </w:r>
+            <w:r>
+              <w:rPr>
+                <w:rFonts w:asciiTheme="majorHAnsi" w:hAnsiTheme="majorHAnsi"/>
+              </w:rPr>
+              <w:t>Consultas</w:t>
+            </w:r>
+            <w:proofErr w:type="spellEnd"/>
+          </w:p>
+        </w:tc>
+      </w:tr>
+      <w:tr>
+        <w:tc>
+          <w:tcPr>
+            <w:tcW w:w="4247" w:type="dxa"/>
+          </w:tcPr>
+          <w:p>
+            <w:pPr>
+              <w:rPr>
+                <w:rFonts w:asciiTheme="majorHAnsi" w:hAnsiTheme="majorHAnsi"/>
+              </w:rPr>
+            </w:pPr>
+          </w:p>
+        </w:tc>
+        <w:tc>
+          <w:tcPr>
+            <w:tcW w:w="4247" w:type="dxa"/>
+          </w:tcPr>
+          <w:p>
+            <w:pPr>
+              <w:rPr>
+                <w:rFonts w:asciiTheme="majorHAnsi" w:hAnsiTheme="majorHAnsi"/>
+              </w:rPr>
+            </w:pPr>
+          </w:p>
+        </w:tc>
+      </w:tr>
+      <w:tr>
+        <w:tc>
+          <w:tcPr>
+            <w:tcW w:w="4247" w:type="dxa"/>
+          </w:tcPr>
+          <w:p>
+            <w:pPr>
+              <w:rPr>
+                <w:rFonts w:asciiTheme="majorHAnsi" w:hAnsiTheme="majorHAnsi"/>
+              </w:rPr>
+            </w:pPr>
+          </w:p>
+        </w:tc>
+        <w:tc>
+          <w:tcPr>
+            <w:tcW w:w="4247" w:type="dxa"/>
+          </w:tcPr>
+          <w:p>
+            <w:pPr>
+              <w:rPr>
+                <w:rFonts w:asciiTheme="majorHAnsi" w:hAnsiTheme="majorHAnsi"/>
+              </w:rPr>
+            </w:pPr>
+          </w:p>
+        </w:tc>
+      </w:tr>
+    </w:tbl>
     <w:p>
       <w:r>
-        <w:br w:type="page"/>
+        <w:t>*Esta tabela apresenta a relação, dentro do banco de dados, das informações contidas nas consultas dos pacientes com seu respectivo prontuário.</w:t>
       </w:r>
     </w:p>
     <w:p/>
@@ -4010,6 +4204,7 @@
       </w:pPr>
       <w:bookmarkStart w:id="6" w:name="_Toc533767848"/>
       <w:r>
+        <w:lastRenderedPageBreak/>
         <w:t>Modelo Lógico</w:t>
       </w:r>
       <w:bookmarkEnd w:id="6"/>
@@ -5107,7 +5302,7 @@
       <w:rPr>
         <w:noProof/>
       </w:rPr>
-      <w:t>7</w:t>
+      <w:t>6</w:t>
     </w:r>
     <w:r>
       <w:rPr>
@@ -6860,6 +7055,33 @@
       </w:tblBorders>
     </w:tblPr>
   </w:style>
+  <w:style w:type="table" w:customStyle="1" w:styleId="Tabelacomgrade1">
+    <w:name w:val="Tabela com grade1"/>
+    <w:basedOn w:val="Tabelanormal"/>
+    <w:next w:val="Tabelacomgrade"/>
+    <w:uiPriority w:val="39"/>
+    <w:rsid w:val="00095A9E"/>
+    <w:pPr>
+      <w:spacing w:after="0" w:line="240" w:lineRule="auto"/>
+    </w:pPr>
+    <w:rPr>
+      <w:rFonts w:eastAsiaTheme="minorHAnsi"/>
+      <w:color w:val="auto"/>
+      <w:sz w:val="22"/>
+      <w:szCs w:val="22"/>
+      <w:lang w:eastAsia="en-US"/>
+    </w:rPr>
+    <w:tblPr>
+      <w:tblBorders>
+        <w:top w:val="single" w:sz="4" w:space="0" w:color="auto"/>
+        <w:left w:val="single" w:sz="4" w:space="0" w:color="auto"/>
+        <w:bottom w:val="single" w:sz="4" w:space="0" w:color="auto"/>
+        <w:right w:val="single" w:sz="4" w:space="0" w:color="auto"/>
+        <w:insideH w:val="single" w:sz="4" w:space="0" w:color="auto"/>
+        <w:insideV w:val="single" w:sz="4" w:space="0" w:color="auto"/>
+      </w:tblBorders>
+    </w:tblPr>
+  </w:style>
 </w:styles>
 </file>
 
@@ -7023,6 +7245,7 @@
     <w:rsid w:val="006F1F86"/>
     <w:rsid w:val="00814A30"/>
     <w:rsid w:val="00973EE1"/>
+    <w:rsid w:val="00B820ED"/>
   </w:rsids>
   <m:mathPr>
     <m:mathFont m:val="Cambria Math"/>
@@ -7742,7 +7965,7 @@
 </file>
 
 <file path=customXml/itemProps3.xml><?xml version="1.0" encoding="utf-8"?>
-<ds:datastoreItem xmlns:ds="http://schemas.openxmlformats.org/officeDocument/2006/customXml" ds:itemID="{AAB44896-6E56-4824-8E95-33543099C4AE}">
+<ds:datastoreItem xmlns:ds="http://schemas.openxmlformats.org/officeDocument/2006/customXml" ds:itemID="{A77AA4F7-126F-4E61-90D0-3A5DDF2CC936}">
   <ds:schemaRefs>
     <ds:schemaRef ds:uri="http://schemas.openxmlformats.org/officeDocument/2006/bibliography"/>
   </ds:schemaRefs>
